--- a/Said's Notes.docx
+++ b/Said's Notes.docx
@@ -125,15 +125,7 @@
         </w:numPr>
       </w:pPr>
       <w:r>
-        <w:t xml:space="preserve">If seed is None in any method, it will revert to the </w:t>
-      </w:r>
-      <w:proofErr w:type="spellStart"/>
-      <w:r>
-        <w:t>Genertor’s</w:t>
-      </w:r>
-      <w:proofErr w:type="spellEnd"/>
-      <w:r>
-        <w:t xml:space="preserve"> default which is 0.</w:t>
+        <w:t>If seed is None in any method, it will revert to the Genertor’s default which is 0.</w:t>
       </w:r>
     </w:p>
     <w:p>
@@ -157,15 +149,31 @@
         </w:numPr>
       </w:pPr>
       <w:r>
-        <w:t xml:space="preserve">Examples provided for console, </w:t>
-      </w:r>
-      <w:proofErr w:type="spellStart"/>
-      <w:r>
-        <w:t>Jupyter</w:t>
-      </w:r>
-      <w:proofErr w:type="spellEnd"/>
-      <w:r>
-        <w:t xml:space="preserve"> Notebooks, and GUI.</w:t>
+        <w:t>Examples provided for console, Jupyter Notebooks, and GUI.</w:t>
+      </w:r>
+    </w:p>
+    <w:p>
+      <w:pPr>
+        <w:pStyle w:val="ListParagraph"/>
+        <w:numPr>
+          <w:ilvl w:val="0"/>
+          <w:numId w:val="1"/>
+        </w:numPr>
+      </w:pPr>
+      <w:r>
+        <w:t>LED:</w:t>
+      </w:r>
+    </w:p>
+    <w:p>
+      <w:pPr>
+        <w:pStyle w:val="ListParagraph"/>
+        <w:numPr>
+          <w:ilvl w:val="1"/>
+          <w:numId w:val="1"/>
+        </w:numPr>
+      </w:pPr>
+      <w:r>
+        <w:t>I moved reading the CSV inside the method.</w:t>
       </w:r>
     </w:p>
     <w:sectPr>

--- a/Said's Notes.docx
+++ b/Said's Notes.docx
@@ -2,6 +2,30 @@
 <file path=word/document.xml><?xml version="1.0" encoding="utf-8"?>
 <w:document xmlns:wpc="http://schemas.microsoft.com/office/word/2010/wordprocessingCanvas" xmlns:cx="http://schemas.microsoft.com/office/drawing/2014/chartex" xmlns:cx1="http://schemas.microsoft.com/office/drawing/2015/9/8/chartex" xmlns:cx2="http://schemas.microsoft.com/office/drawing/2015/10/21/chartex" xmlns:cx3="http://schemas.microsoft.com/office/drawing/2016/5/9/chartex" xmlns:cx4="http://schemas.microsoft.com/office/drawing/2016/5/10/chartex" xmlns:cx5="http://schemas.microsoft.com/office/drawing/2016/5/11/chartex" xmlns:cx6="http://schemas.microsoft.com/office/drawing/2016/5/12/chartex" xmlns:cx7="http://schemas.microsoft.com/office/drawing/2016/5/13/chartex" xmlns:cx8="http://schemas.microsoft.com/office/drawing/2016/5/14/chartex" xmlns:mc="http://schemas.openxmlformats.org/markup-compatibility/2006" xmlns:aink="http://schemas.microsoft.com/office/drawing/2016/ink" xmlns:am3d="http://schemas.microsoft.com/office/drawing/2017/model3d" xmlns:o="urn:schemas-microsoft-com:office:office" xmlns:oel="http://schemas.microsoft.com/office/2019/extlst" xmlns:r="http://schemas.openxmlformats.org/officeDocument/2006/relationships" xmlns:m="http://schemas.openxmlformats.org/officeDocument/2006/math" xmlns:v="urn:schemas-microsoft-com:vml" xmlns:wp14="http://schemas.microsoft.com/office/word/2010/wordprocessingDrawing" xmlns:wp="http://schemas.openxmlformats.org/drawingml/2006/wordprocessingDrawing" xmlns:w10="urn:schemas-microsoft-com:office:word" xmlns:w="http://schemas.openxmlformats.org/wordprocessingml/2006/main" xmlns:w14="http://schemas.microsoft.com/office/word/2010/wordml" xmlns:w15="http://schemas.microsoft.com/office/word/2012/wordml" xmlns:w16cex="http://schemas.microsoft.com/office/word/2018/wordml/cex" xmlns:w16cid="http://schemas.microsoft.com/office/word/2016/wordml/cid" xmlns:w16="http://schemas.microsoft.com/office/word/2018/wordml" xmlns:w16sdtdh="http://schemas.microsoft.com/office/word/2020/wordml/sdtdatahash" xmlns:w16se="http://schemas.microsoft.com/office/word/2015/wordml/symex" xmlns:wpg="http://schemas.microsoft.com/office/word/2010/wordprocessingGroup" xmlns:wpi="http://schemas.microsoft.com/office/word/2010/wordprocessingInk" xmlns:wne="http://schemas.microsoft.com/office/word/2006/wordml" xmlns:wps="http://schemas.microsoft.com/office/word/2010/wordprocessingShape" mc:Ignorable="w14 w15 w16se w16cid w16 w16cex w16sdtdh wp14">
   <w:body>
+    <w:p>
+      <w:pPr>
+        <w:pStyle w:val="ListParagraph"/>
+        <w:numPr>
+          <w:ilvl w:val="0"/>
+          <w:numId w:val="1"/>
+        </w:numPr>
+      </w:pPr>
+      <w:r>
+        <w:t xml:space="preserve">Added the standard Copyright header </w:t>
+      </w:r>
+    </w:p>
+    <w:p>
+      <w:pPr>
+        <w:pStyle w:val="ListParagraph"/>
+        <w:numPr>
+          <w:ilvl w:val="0"/>
+          <w:numId w:val="1"/>
+        </w:numPr>
+      </w:pPr>
+      <w:r>
+        <w:t>License: Apache 2.0</w:t>
+      </w:r>
+    </w:p>
     <w:p>
       <w:pPr>
         <w:pStyle w:val="ListParagraph"/>

--- a/Said's Notes.docx
+++ b/Said's Notes.docx
@@ -4,6 +4,151 @@
   <w:body>
     <w:p>
       <w:pPr>
+        <w:ind w:left="720" w:hanging="360"/>
+      </w:pPr>
+      <w:r>
+        <w:t>ReadMe.md</w:t>
+      </w:r>
+    </w:p>
+    <w:p>
+      <w:pPr>
+        <w:ind w:left="720" w:hanging="360"/>
+      </w:pPr>
+      <w:proofErr w:type="spellStart"/>
+      <w:r>
+        <w:t>XyGen</w:t>
+      </w:r>
+      <w:proofErr w:type="spellEnd"/>
+      <w:r>
+        <w:t xml:space="preserve"> </w:t>
+      </w:r>
+      <w:r>
+        <w:t xml:space="preserve">is a machine learning library that assists researchers in generating synthetic datasets for evaluating feature selection algorithms. </w:t>
+      </w:r>
+      <w:r>
+        <w:t xml:space="preserve">The </w:t>
+      </w:r>
+      <w:r>
+        <w:rPr>
+          <w:i/>
+          <w:iCs/>
+        </w:rPr>
+        <w:t>X</w:t>
+      </w:r>
+      <w:r>
+        <w:t xml:space="preserve"> refers to the commonly known dependent features and the </w:t>
+      </w:r>
+      <w:r>
+        <w:rPr>
+          <w:i/>
+          <w:iCs/>
+        </w:rPr>
+        <w:t>y</w:t>
+      </w:r>
+      <w:r>
+        <w:t xml:space="preserve"> refers to the dependent target attribute. </w:t>
+      </w:r>
+      <w:r>
+        <w:t xml:space="preserve">The library comprises a single, self-contained module and currently includes 5 different methods for generating artificial datasets: ORAND, ANDOR, ADDER, LED, and PRC. These methods are primarily based on concepts in computer science and electronics. Additionally, </w:t>
+      </w:r>
+      <w:proofErr w:type="spellStart"/>
+      <w:r>
+        <w:t>XyGen</w:t>
+      </w:r>
+      <w:proofErr w:type="spellEnd"/>
+      <w:r>
+        <w:t xml:space="preserve"> is flexible and can easily be extended to include other </w:t>
+      </w:r>
+      <w:r>
+        <w:t xml:space="preserve">custom </w:t>
+      </w:r>
+      <w:r>
+        <w:t>generation methods.</w:t>
+      </w:r>
+    </w:p>
+    <w:p>
+      <w:pPr>
+        <w:ind w:left="720" w:hanging="360"/>
+      </w:pPr>
+      <w:r>
+        <w:t xml:space="preserve">To use the </w:t>
+      </w:r>
+      <w:proofErr w:type="spellStart"/>
+      <w:r>
+        <w:t>XyGen</w:t>
+      </w:r>
+      <w:proofErr w:type="spellEnd"/>
+      <w:r>
+        <w:t xml:space="preserve"> module</w:t>
+      </w:r>
+      <w:r>
+        <w:t xml:space="preserve">, you simply import the </w:t>
+      </w:r>
+      <w:proofErr w:type="spellStart"/>
+      <w:r>
+        <w:t>XyGen</w:t>
+      </w:r>
+      <w:proofErr w:type="spellEnd"/>
+      <w:r>
+        <w:t xml:space="preserve"> class from the </w:t>
+      </w:r>
+      <w:proofErr w:type="spellStart"/>
+      <w:r>
+        <w:t>XyGen</w:t>
+      </w:r>
+      <w:proofErr w:type="spellEnd"/>
+      <w:r>
+        <w:t xml:space="preserve"> module and instantiate a</w:t>
+      </w:r>
+      <w:r>
+        <w:rPr>
+          <w:rFonts w:hint="cs"/>
+          <w:rtl/>
+        </w:rPr>
+        <w:t xml:space="preserve"> </w:t>
+      </w:r>
+      <w:r>
+        <w:t xml:space="preserve">generator </w:t>
+      </w:r>
+      <w:r>
+        <w:t xml:space="preserve">object from that class. </w:t>
+      </w:r>
+      <w:r>
+        <w:t xml:space="preserve">Using this generator </w:t>
+      </w:r>
+      <w:proofErr w:type="gramStart"/>
+      <w:r>
+        <w:t>object</w:t>
+      </w:r>
+      <w:proofErr w:type="gramEnd"/>
+      <w:r>
+        <w:t xml:space="preserve"> you can </w:t>
+      </w:r>
+      <w:r>
+        <w:t xml:space="preserve">generate </w:t>
+      </w:r>
+      <w:r>
+        <w:t xml:space="preserve">features that can be used for benchmarking a suite of features selection algorithms. </w:t>
+      </w:r>
+      <w:r>
+        <w:t xml:space="preserve">The synthesized datasets can be saved and loaded from CSV. </w:t>
+      </w:r>
+      <w:r>
+        <w:t xml:space="preserve"> </w:t>
+      </w:r>
+    </w:p>
+    <w:p>
+      <w:pPr>
+        <w:ind w:left="720" w:hanging="360"/>
+      </w:pPr>
+    </w:p>
+    <w:p>
+      <w:pPr>
+        <w:ind w:left="720" w:hanging="360"/>
+      </w:pPr>
+    </w:p>
+    <w:p>
+      <w:pPr>
         <w:pStyle w:val="ListParagraph"/>
         <w:numPr>
           <w:ilvl w:val="0"/>
@@ -149,7 +294,15 @@
         </w:numPr>
       </w:pPr>
       <w:r>
-        <w:t>If seed is None in any method, it will revert to the Genertor’s default which is 0.</w:t>
+        <w:t xml:space="preserve">If seed is None in any method, it will revert to the </w:t>
+      </w:r>
+      <w:proofErr w:type="spellStart"/>
+      <w:r>
+        <w:t>Genertor’s</w:t>
+      </w:r>
+      <w:proofErr w:type="spellEnd"/>
+      <w:r>
+        <w:t xml:space="preserve"> default which is 0.</w:t>
       </w:r>
     </w:p>
     <w:p>
@@ -173,7 +326,15 @@
         </w:numPr>
       </w:pPr>
       <w:r>
-        <w:t>Examples provided for console, Jupyter Notebooks, and GUI.</w:t>
+        <w:t xml:space="preserve">Examples provided for console, </w:t>
+      </w:r>
+      <w:proofErr w:type="spellStart"/>
+      <w:r>
+        <w:t>Jupyter</w:t>
+      </w:r>
+      <w:proofErr w:type="spellEnd"/>
+      <w:r>
+        <w:t xml:space="preserve"> Notebooks, and GUI.</w:t>
       </w:r>
     </w:p>
     <w:p>
